--- a/doc/刘桂兰     女      37岁.docx
+++ b/doc/刘桂兰     女      37岁.docx
@@ -613,11 +613,6 @@
       </w:r>
     </w:p>
     <w:p>
-      <w:pPr>
-        <w:rPr>
-          <w:rFonts w:hint="eastAsia"/>
-        </w:rPr>
-      </w:pPr>
       <w:r>
         <w:rPr>
           <w:rFonts w:hint="eastAsia"/>
@@ -632,21 +627,11 @@
       </w:r>
     </w:p>
     <w:p>
-      <w:pPr>
-        <w:rPr>
-          <w:rFonts w:hint="eastAsia"/>
-        </w:rPr>
-      </w:pPr>
       <w:r>
         <w:t>2016/9/8</w:t>
       </w:r>
     </w:p>
     <w:p>
-      <w:pPr>
-        <w:rPr>
-          <w:rFonts w:hint="eastAsia"/>
-        </w:rPr>
-      </w:pPr>
       <w:r>
         <w:rPr>
           <w:rFonts w:hint="eastAsia"/>
@@ -669,9 +654,6 @@
     <w:p>
       <w:pPr>
         <w:ind w:firstLine="630"/>
-        <w:rPr>
-          <w:rFonts w:hint="eastAsia"/>
-        </w:rPr>
       </w:pPr>
       <w:r>
         <w:rPr>
@@ -718,6 +700,276 @@
       </w:r>
     </w:p>
     <w:p>
+      <w:r>
+        <w:rPr>
+          <w:rFonts w:hint="eastAsia"/>
+        </w:rPr>
+        <w:t>舌：</w:t>
+      </w:r>
+      <w:r>
+        <w:rPr>
+          <w:rFonts w:hint="eastAsia"/>
+        </w:rPr>
+        <w:t>舌质淡红</w:t>
+      </w:r>
+      <w:r>
+        <w:rPr>
+          <w:rFonts w:hint="eastAsia"/>
+        </w:rPr>
+        <w:t xml:space="preserve"> </w:t>
+      </w:r>
+      <w:r>
+        <w:rPr>
+          <w:rFonts w:hint="eastAsia"/>
+        </w:rPr>
+        <w:t>苔白微滑</w:t>
+      </w:r>
+      <w:r>
+        <w:rPr>
+          <w:rFonts w:hint="eastAsia"/>
+        </w:rPr>
+        <w:t xml:space="preserve"> </w:t>
+      </w:r>
+      <w:r>
+        <w:rPr>
+          <w:rFonts w:hint="eastAsia"/>
+        </w:rPr>
+        <w:t>舌下络黑粗</w:t>
+      </w:r>
+    </w:p>
+    <w:p>
+      <w:r>
+        <w:rPr>
+          <w:rFonts w:hint="eastAsia"/>
+        </w:rPr>
+        <w:t>主症：腰部僵硬疼痛。</w:t>
+      </w:r>
+      <w:r>
+        <w:rPr>
+          <w:rFonts w:hint="eastAsia"/>
+        </w:rPr>
+        <w:t>易惊恐，月经前后色黑，腰痛。</w:t>
+      </w:r>
+      <w:r>
+        <w:rPr>
+          <w:rFonts w:hint="eastAsia"/>
+        </w:rPr>
+        <w:t>上楼脚乏力。</w:t>
+      </w:r>
+      <w:r>
+        <w:rPr>
+          <w:rFonts w:hint="eastAsia"/>
+        </w:rPr>
+        <w:t>不口干，但不清爽。</w:t>
+      </w:r>
+    </w:p>
+    <w:p>
+      <w:r>
+        <w:rPr>
+          <w:rFonts w:hint="eastAsia"/>
+        </w:rPr>
+        <w:t>方：葛根</w:t>
+      </w:r>
+      <w:r>
+        <w:rPr>
+          <w:rFonts w:hint="eastAsia"/>
+        </w:rPr>
+        <w:t>20</w:t>
+      </w:r>
+      <w:r>
+        <w:rPr>
+          <w:rFonts w:hint="eastAsia"/>
+        </w:rPr>
+        <w:t>黄芩</w:t>
+      </w:r>
+      <w:r>
+        <w:rPr>
+          <w:rFonts w:hint="eastAsia"/>
+        </w:rPr>
+        <w:t>10</w:t>
+      </w:r>
+      <w:r>
+        <w:rPr>
+          <w:rFonts w:hint="eastAsia"/>
+        </w:rPr>
+        <w:t>旱半夏</w:t>
+      </w:r>
+      <w:r>
+        <w:rPr>
+          <w:rFonts w:hint="eastAsia"/>
+        </w:rPr>
+        <w:t>15</w:t>
+      </w:r>
+      <w:r>
+        <w:rPr>
+          <w:rFonts w:hint="eastAsia"/>
+        </w:rPr>
+        <w:t>生姜</w:t>
+      </w:r>
+      <w:r>
+        <w:rPr>
+          <w:rFonts w:hint="eastAsia"/>
+        </w:rPr>
+        <w:t>30</w:t>
+      </w:r>
+      <w:r>
+        <w:rPr>
+          <w:rFonts w:hint="eastAsia"/>
+        </w:rPr>
+        <w:t>桑白皮</w:t>
+      </w:r>
+      <w:r>
+        <w:rPr>
+          <w:rFonts w:hint="eastAsia"/>
+        </w:rPr>
+        <w:t>12</w:t>
+      </w:r>
+      <w:r>
+        <w:rPr>
+          <w:rFonts w:hint="eastAsia"/>
+        </w:rPr>
+        <w:t>炙甘草</w:t>
+      </w:r>
+      <w:r>
+        <w:rPr>
+          <w:rFonts w:hint="eastAsia"/>
+        </w:rPr>
+        <w:t>10</w:t>
+      </w:r>
+      <w:r>
+        <w:rPr>
+          <w:rFonts w:hint="eastAsia"/>
+        </w:rPr>
+        <w:t>大枣</w:t>
+      </w:r>
+      <w:r>
+        <w:rPr>
+          <w:rFonts w:hint="eastAsia"/>
+        </w:rPr>
+        <w:t>4</w:t>
+      </w:r>
+      <w:r>
+        <w:rPr>
+          <w:rFonts w:hint="eastAsia"/>
+        </w:rPr>
+        <w:t>枚</w:t>
+      </w:r>
+      <w:r>
+        <w:rPr>
+          <w:rFonts w:hint="eastAsia"/>
+        </w:rPr>
+        <w:t xml:space="preserve">  </w:t>
+      </w:r>
+      <w:r>
+        <w:rPr>
+          <w:rFonts w:hint="eastAsia"/>
+        </w:rPr>
+        <w:t>当归</w:t>
+      </w:r>
+      <w:r>
+        <w:rPr>
+          <w:rFonts w:hint="eastAsia"/>
+        </w:rPr>
+        <w:t>15</w:t>
+      </w:r>
+      <w:r>
+        <w:rPr>
+          <w:rFonts w:hint="eastAsia"/>
+        </w:rPr>
+        <w:t>白芍</w:t>
+      </w:r>
+      <w:r>
+        <w:rPr>
+          <w:rFonts w:hint="eastAsia"/>
+        </w:rPr>
+        <w:t>20</w:t>
+      </w:r>
+      <w:r>
+        <w:rPr>
+          <w:rFonts w:hint="eastAsia"/>
+        </w:rPr>
+        <w:t>川芎</w:t>
+      </w:r>
+      <w:r>
+        <w:rPr>
+          <w:rFonts w:hint="eastAsia"/>
+        </w:rPr>
+        <w:t>15</w:t>
+      </w:r>
+      <w:r>
+        <w:rPr>
+          <w:rFonts w:hint="eastAsia"/>
+        </w:rPr>
+        <w:t>金毛狗</w:t>
+      </w:r>
+      <w:r>
+        <w:rPr>
+          <w:rFonts w:hint="eastAsia"/>
+        </w:rPr>
+        <w:t>25</w:t>
+      </w:r>
+      <w:r>
+        <w:rPr>
+          <w:rFonts w:hint="eastAsia"/>
+        </w:rPr>
+        <w:t>杜仲</w:t>
+      </w:r>
+      <w:r>
+        <w:rPr>
+          <w:rFonts w:hint="eastAsia"/>
+        </w:rPr>
+        <w:t>20</w:t>
+      </w:r>
+      <w:r>
+        <w:rPr>
+          <w:rFonts w:hint="eastAsia"/>
+        </w:rPr>
+        <w:t>怀牛膝</w:t>
+      </w:r>
+      <w:r>
+        <w:rPr>
+          <w:rFonts w:hint="eastAsia"/>
+        </w:rPr>
+        <w:t>15</w:t>
+      </w:r>
+      <w:r>
+        <w:rPr>
+          <w:rFonts w:hint="eastAsia"/>
+        </w:rPr>
+        <w:t>威灵仙</w:t>
+      </w:r>
+      <w:r>
+        <w:rPr>
+          <w:rFonts w:hint="eastAsia"/>
+        </w:rPr>
+        <w:t>15</w:t>
+      </w:r>
+      <w:r>
+        <w:rPr>
+          <w:rFonts w:hint="eastAsia"/>
+        </w:rPr>
+        <w:t>细辛</w:t>
+      </w:r>
+      <w:r>
+        <w:rPr>
+          <w:rFonts w:hint="eastAsia"/>
+        </w:rPr>
+        <w:t>8</w:t>
+      </w:r>
+      <w:r>
+        <w:rPr>
+          <w:rFonts w:hint="eastAsia"/>
+        </w:rPr>
+        <w:t>桃仁</w:t>
+      </w:r>
+      <w:r>
+        <w:rPr>
+          <w:rFonts w:hint="eastAsia"/>
+        </w:rPr>
+        <w:t>12</w:t>
+      </w:r>
+    </w:p>
+    <w:p>
       <w:pPr>
         <w:rPr>
           <w:rFonts w:hint="eastAsia"/>
@@ -727,13 +979,36 @@
         <w:rPr>
           <w:rFonts w:hint="eastAsia"/>
         </w:rPr>
-        <w:t>舌：</w:t>
-      </w:r>
-      <w:r>
-        <w:rPr>
-          <w:rFonts w:hint="eastAsia"/>
-        </w:rPr>
-        <w:t>舌质淡红</w:t>
+        <w:t xml:space="preserve">                                      </w:t>
+      </w:r>
+      <w:r>
+        <w:rPr>
+          <w:rFonts w:hint="eastAsia"/>
+        </w:rPr>
+        <w:t>六剂</w:t>
+      </w:r>
+    </w:p>
+    <w:p>
+      <w:pPr>
+        <w:rPr>
+          <w:rFonts w:hint="eastAsia"/>
+        </w:rPr>
+      </w:pPr>
+      <w:r>
+        <w:t>2016/9/16</w:t>
+      </w:r>
+    </w:p>
+    <w:p>
+      <w:pPr>
+        <w:rPr>
+          <w:rFonts w:hint="eastAsia"/>
+        </w:rPr>
+      </w:pPr>
+      <w:r>
+        <w:rPr>
+          <w:rFonts w:hint="eastAsia"/>
+        </w:rPr>
+        <w:t>脉</w:t>
       </w:r>
       <w:r>
         <w:rPr>
@@ -745,6 +1020,93 @@
         <w:rPr>
           <w:rFonts w:hint="eastAsia"/>
         </w:rPr>
+        <w:t>：左</w:t>
+      </w:r>
+      <w:r>
+        <w:rPr>
+          <w:rFonts w:hint="eastAsia"/>
+        </w:rPr>
+        <w:t xml:space="preserve"> </w:t>
+      </w:r>
+      <w:r>
+        <w:rPr>
+          <w:rFonts w:hint="eastAsia"/>
+        </w:rPr>
+        <w:t>寸沉微</w:t>
+      </w:r>
+      <w:r>
+        <w:rPr>
+          <w:rFonts w:hint="eastAsia"/>
+        </w:rPr>
+        <w:t xml:space="preserve">  </w:t>
+      </w:r>
+      <w:r>
+        <w:rPr>
+          <w:rFonts w:hint="eastAsia"/>
+        </w:rPr>
+        <w:t>关尺沉细涩弦</w:t>
+      </w:r>
+    </w:p>
+    <w:p>
+      <w:pPr>
+        <w:rPr>
+          <w:rFonts w:hint="eastAsia"/>
+        </w:rPr>
+      </w:pPr>
+      <w:r>
+        <w:rPr>
+          <w:rFonts w:hint="eastAsia"/>
+        </w:rPr>
+        <w:t xml:space="preserve">     </w:t>
+      </w:r>
+      <w:r>
+        <w:rPr>
+          <w:rFonts w:hint="eastAsia"/>
+        </w:rPr>
+        <w:t>右</w:t>
+      </w:r>
+      <w:r>
+        <w:rPr>
+          <w:rFonts w:hint="eastAsia"/>
+        </w:rPr>
+        <w:t xml:space="preserve"> </w:t>
+      </w:r>
+      <w:r>
+        <w:rPr>
+          <w:rFonts w:hint="eastAsia"/>
+        </w:rPr>
+        <w:t>寸关细涩弦</w:t>
+      </w:r>
+      <w:r>
+        <w:rPr>
+          <w:rFonts w:hint="eastAsia"/>
+        </w:rPr>
+        <w:t xml:space="preserve">  </w:t>
+      </w:r>
+      <w:r>
+        <w:rPr>
+          <w:rFonts w:hint="eastAsia"/>
+        </w:rPr>
+        <w:t>尺沉微</w:t>
+      </w:r>
+    </w:p>
+    <w:p>
+      <w:r>
+        <w:rPr>
+          <w:rFonts w:hint="eastAsia"/>
+        </w:rPr>
+        <w:t>舌：舌质淡红</w:t>
+      </w:r>
+      <w:r>
+        <w:rPr>
+          <w:rFonts w:hint="eastAsia"/>
+        </w:rPr>
+        <w:t xml:space="preserve"> </w:t>
+      </w:r>
+      <w:r>
+        <w:rPr>
+          <w:rFonts w:hint="eastAsia"/>
+        </w:rPr>
         <w:t>苔白微滑</w:t>
       </w:r>
       <w:r>
@@ -770,25 +1132,25 @@
         <w:rPr>
           <w:rFonts w:hint="eastAsia"/>
         </w:rPr>
-        <w:t>主症：腰部僵硬疼痛。</w:t>
-      </w:r>
-      <w:r>
-        <w:rPr>
-          <w:rFonts w:hint="eastAsia"/>
-        </w:rPr>
-        <w:t>易惊恐，月经前后色黑，腰痛。</w:t>
-      </w:r>
-      <w:r>
-        <w:rPr>
-          <w:rFonts w:hint="eastAsia"/>
-        </w:rPr>
-        <w:t>上楼脚乏力。</w:t>
-      </w:r>
-      <w:r>
-        <w:rPr>
-          <w:rFonts w:hint="eastAsia"/>
-        </w:rPr>
-        <w:t>不口干，但不清爽。</w:t>
+        <w:t>主症：腰部僵硬疼痛。易惊恐，月经前后色黑，腰痛。上楼脚乏力。</w:t>
+      </w:r>
+      <w:r>
+        <w:rPr>
+          <w:rFonts w:hint="eastAsia"/>
+        </w:rPr>
+        <w:t>不口干，口淡乏味</w:t>
+      </w:r>
+      <w:r>
+        <w:rPr>
+          <w:rFonts w:hint="eastAsia"/>
+        </w:rPr>
+        <w:t>。</w:t>
+      </w:r>
+      <w:r>
+        <w:rPr>
+          <w:rFonts w:hint="eastAsia"/>
+        </w:rPr>
+        <w:t>气短心慌。</w:t>
       </w:r>
     </w:p>
     <w:p>
@@ -801,7 +1163,31 @@
         <w:rPr>
           <w:rFonts w:hint="eastAsia"/>
         </w:rPr>
-        <w:t>方：葛根</w:t>
+        <w:t>方：陈皮</w:t>
+      </w:r>
+      <w:r>
+        <w:rPr>
+          <w:rFonts w:hint="eastAsia"/>
+        </w:rPr>
+        <w:t>15</w:t>
+      </w:r>
+      <w:r>
+        <w:rPr>
+          <w:rFonts w:hint="eastAsia"/>
+        </w:rPr>
+        <w:t>旱半夏</w:t>
+      </w:r>
+      <w:r>
+        <w:rPr>
+          <w:rFonts w:hint="eastAsia"/>
+        </w:rPr>
+        <w:t>15</w:t>
+      </w:r>
+      <w:r>
+        <w:rPr>
+          <w:rFonts w:hint="eastAsia"/>
+        </w:rPr>
+        <w:t>茯苓</w:t>
       </w:r>
       <w:r>
         <w:rPr>
@@ -813,7 +1199,7 @@
         <w:rPr>
           <w:rFonts w:hint="eastAsia"/>
         </w:rPr>
-        <w:t>黄芩</w:t>
+        <w:t>炙甘草</w:t>
       </w:r>
       <w:r>
         <w:rPr>
@@ -825,13 +1211,97 @@
         <w:rPr>
           <w:rFonts w:hint="eastAsia"/>
         </w:rPr>
-        <w:t>旱半夏</w:t>
-      </w:r>
-      <w:r>
-        <w:rPr>
-          <w:rFonts w:hint="eastAsia"/>
-        </w:rPr>
-        <w:t>15</w:t>
+        <w:t>干姜</w:t>
+      </w:r>
+      <w:r>
+        <w:rPr>
+          <w:rFonts w:hint="eastAsia"/>
+        </w:rPr>
+        <w:t>20</w:t>
+      </w:r>
+      <w:r>
+        <w:rPr>
+          <w:rFonts w:hint="eastAsia"/>
+        </w:rPr>
+        <w:t>白术</w:t>
+      </w:r>
+      <w:r>
+        <w:rPr>
+          <w:rFonts w:hint="eastAsia"/>
+        </w:rPr>
+        <w:t>15</w:t>
+      </w:r>
+      <w:r>
+        <w:rPr>
+          <w:rFonts w:hint="eastAsia"/>
+        </w:rPr>
+        <w:t>附子</w:t>
+      </w:r>
+      <w:r>
+        <w:rPr>
+          <w:rFonts w:hint="eastAsia"/>
+        </w:rPr>
+        <w:t>15</w:t>
+      </w:r>
+      <w:r>
+        <w:rPr>
+          <w:rFonts w:hint="eastAsia"/>
+        </w:rPr>
+        <w:t>当归</w:t>
+      </w:r>
+      <w:r>
+        <w:rPr>
+          <w:rFonts w:hint="eastAsia"/>
+        </w:rPr>
+        <w:t>1</w:t>
+      </w:r>
+      <w:r>
+        <w:rPr>
+          <w:rFonts w:hint="eastAsia"/>
+        </w:rPr>
+        <w:t>2</w:t>
+      </w:r>
+      <w:r>
+        <w:rPr>
+          <w:rFonts w:hint="eastAsia"/>
+        </w:rPr>
+        <w:t>白芍</w:t>
+      </w:r>
+      <w:r>
+        <w:rPr>
+          <w:rFonts w:hint="eastAsia"/>
+        </w:rPr>
+        <w:t>15</w:t>
+      </w:r>
+      <w:r>
+        <w:rPr>
+          <w:rFonts w:hint="eastAsia"/>
+        </w:rPr>
+        <w:t>川芎</w:t>
+      </w:r>
+      <w:r>
+        <w:rPr>
+          <w:rFonts w:hint="eastAsia"/>
+        </w:rPr>
+        <w:t>12</w:t>
+      </w:r>
+      <w:r>
+        <w:rPr>
+          <w:rFonts w:hint="eastAsia"/>
+        </w:rPr>
+        <w:t>桂枝</w:t>
+      </w:r>
+      <w:r>
+        <w:rPr>
+          <w:rFonts w:hint="eastAsia"/>
+        </w:rPr>
+        <w:t>1</w:t>
+      </w:r>
+      <w:r>
+        <w:rPr>
+          <w:rFonts w:hint="eastAsia"/>
+        </w:rPr>
+        <w:t>2</w:t>
       </w:r>
       <w:r>
         <w:rPr>
@@ -843,25 +1313,25 @@
         <w:rPr>
           <w:rFonts w:hint="eastAsia"/>
         </w:rPr>
-        <w:t>30</w:t>
-      </w:r>
-      <w:r>
-        <w:rPr>
-          <w:rFonts w:hint="eastAsia"/>
-        </w:rPr>
-        <w:t>桑白皮</w:t>
-      </w:r>
-      <w:r>
-        <w:rPr>
-          <w:rFonts w:hint="eastAsia"/>
-        </w:rPr>
-        <w:t>12</w:t>
-      </w:r>
-      <w:r>
-        <w:rPr>
-          <w:rFonts w:hint="eastAsia"/>
-        </w:rPr>
-        <w:t>炙甘草</w:t>
+        <w:t>20</w:t>
+      </w:r>
+      <w:r>
+        <w:rPr>
+          <w:rFonts w:hint="eastAsia"/>
+        </w:rPr>
+        <w:t>续断</w:t>
+      </w:r>
+      <w:r>
+        <w:rPr>
+          <w:rFonts w:hint="eastAsia"/>
+        </w:rPr>
+        <w:t>15</w:t>
+      </w:r>
+      <w:r>
+        <w:rPr>
+          <w:rFonts w:hint="eastAsia"/>
+        </w:rPr>
+        <w:t>木瓜</w:t>
       </w:r>
       <w:r>
         <w:rPr>
@@ -873,141 +1343,33 @@
         <w:rPr>
           <w:rFonts w:hint="eastAsia"/>
         </w:rPr>
-        <w:t>大枣</w:t>
-      </w:r>
-      <w:r>
-        <w:rPr>
-          <w:rFonts w:hint="eastAsia"/>
-        </w:rPr>
-        <w:t>4</w:t>
-      </w:r>
-      <w:r>
-        <w:rPr>
-          <w:rFonts w:hint="eastAsia"/>
-        </w:rPr>
-        <w:t>枚</w:t>
-      </w:r>
-      <w:r>
-        <w:rPr>
-          <w:rFonts w:hint="eastAsia"/>
-        </w:rPr>
-        <w:t xml:space="preserve">  </w:t>
-      </w:r>
-      <w:r>
-        <w:rPr>
-          <w:rFonts w:hint="eastAsia"/>
-        </w:rPr>
-        <w:t>当归</w:t>
-      </w:r>
-      <w:r>
-        <w:rPr>
-          <w:rFonts w:hint="eastAsia"/>
-        </w:rPr>
-        <w:t>15</w:t>
-      </w:r>
-      <w:r>
-        <w:rPr>
-          <w:rFonts w:hint="eastAsia"/>
-        </w:rPr>
-        <w:t>白芍</w:t>
-      </w:r>
-      <w:r>
-        <w:rPr>
-          <w:rFonts w:hint="eastAsia"/>
-        </w:rPr>
-        <w:t>20</w:t>
-      </w:r>
-      <w:r>
-        <w:rPr>
-          <w:rFonts w:hint="eastAsia"/>
-        </w:rPr>
-        <w:t>川芎</w:t>
-      </w:r>
-      <w:r>
-        <w:rPr>
-          <w:rFonts w:hint="eastAsia"/>
-        </w:rPr>
-        <w:t>15</w:t>
-      </w:r>
-      <w:r>
-        <w:rPr>
-          <w:rFonts w:hint="eastAsia"/>
-        </w:rPr>
-        <w:t>金毛狗</w:t>
-      </w:r>
-      <w:r>
-        <w:rPr>
-          <w:rFonts w:hint="eastAsia"/>
-        </w:rPr>
-        <w:t>25</w:t>
-      </w:r>
-      <w:r>
-        <w:rPr>
-          <w:rFonts w:hint="eastAsia"/>
-        </w:rPr>
-        <w:t>杜仲</w:t>
-      </w:r>
-      <w:r>
-        <w:rPr>
-          <w:rFonts w:hint="eastAsia"/>
-        </w:rPr>
-        <w:t>20</w:t>
-      </w:r>
-      <w:r>
-        <w:rPr>
-          <w:rFonts w:hint="eastAsia"/>
-        </w:rPr>
-        <w:t>怀牛膝</w:t>
-      </w:r>
-      <w:r>
-        <w:rPr>
-          <w:rFonts w:hint="eastAsia"/>
-        </w:rPr>
-        <w:t>15</w:t>
-      </w:r>
-      <w:r>
-        <w:rPr>
-          <w:rFonts w:hint="eastAsia"/>
-        </w:rPr>
-        <w:t>威灵仙</w:t>
-      </w:r>
-      <w:r>
-        <w:rPr>
-          <w:rFonts w:hint="eastAsia"/>
-        </w:rPr>
-        <w:t>15</w:t>
-      </w:r>
-      <w:r>
-        <w:rPr>
-          <w:rFonts w:hint="eastAsia"/>
-        </w:rPr>
-        <w:t>细辛</w:t>
-      </w:r>
-      <w:r>
-        <w:rPr>
-          <w:rFonts w:hint="eastAsia"/>
-        </w:rPr>
-        <w:t>8</w:t>
-      </w:r>
-      <w:r>
-        <w:rPr>
-          <w:rFonts w:hint="eastAsia"/>
-        </w:rPr>
-        <w:t>桃仁</w:t>
-      </w:r>
-      <w:r>
-        <w:rPr>
-          <w:rFonts w:hint="eastAsia"/>
-        </w:rPr>
-        <w:t>12</w:t>
-      </w:r>
-    </w:p>
-    <w:p>
-      <w:r>
-        <w:rPr>
-          <w:rFonts w:hint="eastAsia"/>
-        </w:rPr>
-        <w:t xml:space="preserve">                                      </w:t>
+        <w:t>秦艽</w:t>
+      </w:r>
+      <w:r>
+        <w:rPr>
+          <w:rFonts w:hint="eastAsia"/>
+        </w:rPr>
+        <w:t>15</w:t>
+      </w:r>
+      <w:r>
+        <w:rPr>
+          <w:rFonts w:hint="eastAsia"/>
+        </w:rPr>
+        <w:t>黄芪</w:t>
+      </w:r>
+      <w:r>
+        <w:rPr>
+          <w:rFonts w:hint="eastAsia"/>
+        </w:rPr>
+        <w:t>15</w:t>
+      </w:r>
+    </w:p>
+    <w:p>
+      <w:r>
+        <w:rPr>
+          <w:rFonts w:hint="eastAsia"/>
+        </w:rPr>
+        <w:t xml:space="preserve">                                       </w:t>
       </w:r>
       <w:r>
         <w:rPr>
@@ -1016,6 +1378,7 @@
         <w:t>六剂</w:t>
       </w:r>
     </w:p>
+    <w:p/>
     <w:p/>
     <w:p/>
     <w:sectPr>

--- a/doc/刘桂兰     女      37岁.docx
+++ b/doc/刘桂兰     女      37岁.docx
@@ -970,11 +970,6 @@
       </w:r>
     </w:p>
     <w:p>
-      <w:pPr>
-        <w:rPr>
-          <w:rFonts w:hint="eastAsia"/>
-        </w:rPr>
-      </w:pPr>
       <w:r>
         <w:rPr>
           <w:rFonts w:hint="eastAsia"/>
@@ -989,21 +984,11 @@
       </w:r>
     </w:p>
     <w:p>
-      <w:pPr>
-        <w:rPr>
-          <w:rFonts w:hint="eastAsia"/>
-        </w:rPr>
-      </w:pPr>
       <w:r>
         <w:t>2016/9/16</w:t>
       </w:r>
     </w:p>
     <w:p>
-      <w:pPr>
-        <w:rPr>
-          <w:rFonts w:hint="eastAsia"/>
-        </w:rPr>
-      </w:pPr>
       <w:r>
         <w:rPr>
           <w:rFonts w:hint="eastAsia"/>
@@ -1048,11 +1033,6 @@
       </w:r>
     </w:p>
     <w:p>
-      <w:pPr>
-        <w:rPr>
-          <w:rFonts w:hint="eastAsia"/>
-        </w:rPr>
-      </w:pPr>
       <w:r>
         <w:rPr>
           <w:rFonts w:hint="eastAsia"/>
@@ -1123,11 +1103,6 @@
       </w:r>
     </w:p>
     <w:p>
-      <w:pPr>
-        <w:rPr>
-          <w:rFonts w:hint="eastAsia"/>
-        </w:rPr>
-      </w:pPr>
       <w:r>
         <w:rPr>
           <w:rFonts w:hint="eastAsia"/>
@@ -1154,11 +1129,6 @@
       </w:r>
     </w:p>
     <w:p>
-      <w:pPr>
-        <w:rPr>
-          <w:rFonts w:hint="eastAsia"/>
-        </w:rPr>
-      </w:pPr>
       <w:r>
         <w:rPr>
           <w:rFonts w:hint="eastAsia"/>
@@ -1362,6 +1332,12 @@
           <w:rFonts w:hint="eastAsia"/>
         </w:rPr>
         <w:t>15</w:t>
+      </w:r>
+      <w:r>
+        <w:rPr>
+          <w:rFonts w:hint="eastAsia"/>
+        </w:rPr>
+        <w:tab/>
       </w:r>
     </w:p>
     <w:p>

--- a/doc/刘桂兰     女      37岁.docx
+++ b/doc/刘桂兰     女      37岁.docx
@@ -1341,6 +1341,11 @@
       </w:r>
     </w:p>
     <w:p>
+      <w:pPr>
+        <w:rPr>
+          <w:rFonts w:hint="eastAsia"/>
+        </w:rPr>
+      </w:pPr>
       <w:r>
         <w:rPr>
           <w:rFonts w:hint="eastAsia"/>
@@ -1352,6 +1357,472 @@
           <w:rFonts w:hint="eastAsia"/>
         </w:rPr>
         <w:t>六剂</w:t>
+      </w:r>
+    </w:p>
+    <w:p>
+      <w:pPr>
+        <w:rPr>
+          <w:rFonts w:hint="eastAsia"/>
+        </w:rPr>
+      </w:pPr>
+      <w:r>
+        <w:t>2016/9/30</w:t>
+      </w:r>
+    </w:p>
+    <w:p>
+      <w:pPr>
+        <w:rPr>
+          <w:rFonts w:hint="eastAsia"/>
+        </w:rPr>
+      </w:pPr>
+      <w:r>
+        <w:rPr>
+          <w:rFonts w:hint="eastAsia"/>
+        </w:rPr>
+        <w:t>脉：左</w:t>
+      </w:r>
+      <w:r>
+        <w:rPr>
+          <w:rFonts w:hint="eastAsia"/>
+        </w:rPr>
+        <w:t xml:space="preserve"> </w:t>
+      </w:r>
+      <w:r>
+        <w:rPr>
+          <w:rFonts w:hint="eastAsia"/>
+        </w:rPr>
+        <w:t>寸沉微</w:t>
+      </w:r>
+      <w:r>
+        <w:rPr>
+          <w:rFonts w:hint="eastAsia"/>
+        </w:rPr>
+        <w:t xml:space="preserve">  </w:t>
+      </w:r>
+      <w:r>
+        <w:rPr>
+          <w:rFonts w:hint="eastAsia"/>
+        </w:rPr>
+        <w:t>关尺沉细涩稍弦</w:t>
+      </w:r>
+    </w:p>
+    <w:p>
+      <w:pPr>
+        <w:ind w:firstLine="630"/>
+        <w:rPr>
+          <w:rFonts w:hint="eastAsia"/>
+        </w:rPr>
+      </w:pPr>
+      <w:r>
+        <w:rPr>
+          <w:rFonts w:hint="eastAsia"/>
+        </w:rPr>
+        <w:t>右</w:t>
+      </w:r>
+      <w:r>
+        <w:rPr>
+          <w:rFonts w:hint="eastAsia"/>
+        </w:rPr>
+        <w:t xml:space="preserve"> </w:t>
+      </w:r>
+      <w:r>
+        <w:rPr>
+          <w:rFonts w:hint="eastAsia"/>
+        </w:rPr>
+        <w:t>寸</w:t>
+      </w:r>
+      <w:r>
+        <w:rPr>
+          <w:rFonts w:hint="eastAsia"/>
+        </w:rPr>
+        <w:t>沉微</w:t>
+      </w:r>
+      <w:r>
+        <w:rPr>
+          <w:rFonts w:hint="eastAsia"/>
+        </w:rPr>
+        <w:t xml:space="preserve">  </w:t>
+      </w:r>
+      <w:r>
+        <w:rPr>
+          <w:rFonts w:hint="eastAsia"/>
+        </w:rPr>
+        <w:t>关</w:t>
+      </w:r>
+      <w:r>
+        <w:rPr>
+          <w:rFonts w:hint="eastAsia"/>
+        </w:rPr>
+        <w:t>尺</w:t>
+      </w:r>
+      <w:r>
+        <w:rPr>
+          <w:rFonts w:hint="eastAsia"/>
+        </w:rPr>
+        <w:t>细涩弦</w:t>
+      </w:r>
+      <w:r>
+        <w:rPr>
+          <w:rFonts w:hint="eastAsia"/>
+        </w:rPr>
+        <w:t xml:space="preserve">  </w:t>
+      </w:r>
+    </w:p>
+    <w:p>
+      <w:r>
+        <w:rPr>
+          <w:rFonts w:hint="eastAsia"/>
+        </w:rPr>
+        <w:t>舌</w:t>
+      </w:r>
+      <w:r>
+        <w:rPr>
+          <w:rFonts w:hint="eastAsia"/>
+        </w:rPr>
+        <w:t xml:space="preserve">: </w:t>
+      </w:r>
+      <w:r>
+        <w:rPr>
+          <w:rFonts w:hint="eastAsia"/>
+        </w:rPr>
+        <w:t>舌质淡红</w:t>
+      </w:r>
+      <w:r>
+        <w:rPr>
+          <w:rFonts w:hint="eastAsia"/>
+        </w:rPr>
+        <w:t xml:space="preserve"> </w:t>
+      </w:r>
+      <w:r>
+        <w:rPr>
+          <w:rFonts w:hint="eastAsia"/>
+        </w:rPr>
+        <w:t>苔白微滑</w:t>
+      </w:r>
+      <w:r>
+        <w:rPr>
+          <w:rFonts w:hint="eastAsia"/>
+        </w:rPr>
+        <w:t xml:space="preserve"> </w:t>
+      </w:r>
+      <w:r>
+        <w:rPr>
+          <w:rFonts w:hint="eastAsia"/>
+        </w:rPr>
+        <w:t>舌下络黑粗</w:t>
+      </w:r>
+    </w:p>
+    <w:p>
+      <w:r>
+        <w:rPr>
+          <w:rFonts w:hint="eastAsia"/>
+        </w:rPr>
+        <w:lastRenderedPageBreak/>
+        <w:t>主症：腰部僵硬疼痛。易惊恐，月经前后色黑，腰痛。</w:t>
+      </w:r>
+      <w:r>
+        <w:rPr>
+          <w:rFonts w:hint="eastAsia"/>
+          <w:color w:val="FF0000"/>
+        </w:rPr>
+        <w:t>上楼脚乏力。</w:t>
+      </w:r>
+      <w:r>
+        <w:rPr>
+          <w:rFonts w:hint="eastAsia"/>
+        </w:rPr>
+        <w:t>不口干，</w:t>
+      </w:r>
+      <w:r>
+        <w:rPr>
+          <w:rFonts w:hint="eastAsia"/>
+        </w:rPr>
+        <w:t>想吃又吃不下。</w:t>
+      </w:r>
+    </w:p>
+    <w:p>
+      <w:pPr>
+        <w:rPr>
+          <w:rFonts w:hint="eastAsia"/>
+        </w:rPr>
+      </w:pPr>
+      <w:r>
+        <w:rPr>
+          <w:rFonts w:hint="eastAsia"/>
+        </w:rPr>
+        <w:t>方：</w:t>
+      </w:r>
+      <w:r>
+        <w:rPr>
+          <w:rFonts w:hint="eastAsia"/>
+        </w:rPr>
+        <w:t>桂枝</w:t>
+      </w:r>
+      <w:r>
+        <w:rPr>
+          <w:rFonts w:hint="eastAsia"/>
+        </w:rPr>
+        <w:t>15</w:t>
+      </w:r>
+      <w:r>
+        <w:rPr>
+          <w:rFonts w:hint="eastAsia"/>
+        </w:rPr>
+        <w:t>白芍</w:t>
+      </w:r>
+      <w:r>
+        <w:rPr>
+          <w:rFonts w:hint="eastAsia"/>
+        </w:rPr>
+        <w:t>15</w:t>
+      </w:r>
+      <w:r>
+        <w:rPr>
+          <w:rFonts w:hint="eastAsia"/>
+        </w:rPr>
+        <w:t>茯苓</w:t>
+      </w:r>
+      <w:r>
+        <w:rPr>
+          <w:rFonts w:hint="eastAsia"/>
+        </w:rPr>
+        <w:t>20</w:t>
+      </w:r>
+      <w:r>
+        <w:rPr>
+          <w:rFonts w:hint="eastAsia"/>
+        </w:rPr>
+        <w:t>黄芪</w:t>
+      </w:r>
+      <w:r>
+        <w:rPr>
+          <w:rFonts w:hint="eastAsia"/>
+        </w:rPr>
+        <w:t>20</w:t>
+      </w:r>
+      <w:r>
+        <w:rPr>
+          <w:rFonts w:hint="eastAsia"/>
+        </w:rPr>
+        <w:t>丹皮</w:t>
+      </w:r>
+      <w:r>
+        <w:rPr>
+          <w:rFonts w:hint="eastAsia"/>
+        </w:rPr>
+        <w:t>12</w:t>
+      </w:r>
+      <w:r>
+        <w:rPr>
+          <w:rFonts w:hint="eastAsia"/>
+        </w:rPr>
+        <w:t>桃仁</w:t>
+      </w:r>
+      <w:r>
+        <w:rPr>
+          <w:rFonts w:hint="eastAsia"/>
+        </w:rPr>
+        <w:t>15</w:t>
+      </w:r>
+      <w:r>
+        <w:rPr>
+          <w:rFonts w:hint="eastAsia"/>
+        </w:rPr>
+        <w:t>金毛狗</w:t>
+      </w:r>
+      <w:r>
+        <w:rPr>
+          <w:rFonts w:hint="eastAsia"/>
+        </w:rPr>
+        <w:t>40</w:t>
+      </w:r>
+      <w:r>
+        <w:rPr>
+          <w:rFonts w:hint="eastAsia"/>
+        </w:rPr>
+        <w:t>杜仲</w:t>
+      </w:r>
+      <w:r>
+        <w:rPr>
+          <w:rFonts w:hint="eastAsia"/>
+        </w:rPr>
+        <w:t>15</w:t>
+      </w:r>
+      <w:r>
+        <w:rPr>
+          <w:rFonts w:hint="eastAsia"/>
+        </w:rPr>
+        <w:t>瓜蒌皮</w:t>
+      </w:r>
+      <w:r>
+        <w:rPr>
+          <w:rFonts w:hint="eastAsia"/>
+        </w:rPr>
+        <w:t>15</w:t>
+      </w:r>
+      <w:r>
+        <w:rPr>
+          <w:rFonts w:hint="eastAsia"/>
+        </w:rPr>
+        <w:t>薤白</w:t>
+      </w:r>
+      <w:r>
+        <w:rPr>
+          <w:rFonts w:hint="eastAsia"/>
+        </w:rPr>
+        <w:t>12</w:t>
+      </w:r>
+      <w:r>
+        <w:rPr>
+          <w:rFonts w:hint="eastAsia"/>
+        </w:rPr>
+        <w:tab/>
+      </w:r>
+      <w:r>
+        <w:rPr>
+          <w:rFonts w:hint="eastAsia"/>
+        </w:rPr>
+        <w:t>旱半夏</w:t>
+      </w:r>
+      <w:r>
+        <w:rPr>
+          <w:rFonts w:hint="eastAsia"/>
+        </w:rPr>
+        <w:t>15</w:t>
+      </w:r>
+      <w:r>
+        <w:rPr>
+          <w:rFonts w:hint="eastAsia"/>
+        </w:rPr>
+        <w:t>当归</w:t>
+      </w:r>
+      <w:r>
+        <w:rPr>
+          <w:rFonts w:hint="eastAsia"/>
+        </w:rPr>
+        <w:t>12</w:t>
+      </w:r>
+      <w:r>
+        <w:rPr>
+          <w:rFonts w:hint="eastAsia"/>
+        </w:rPr>
+        <w:t>川芎</w:t>
+      </w:r>
+      <w:r>
+        <w:rPr>
+          <w:rFonts w:hint="eastAsia"/>
+        </w:rPr>
+        <w:t>12</w:t>
+      </w:r>
+      <w:r>
+        <w:rPr>
+          <w:rFonts w:hint="eastAsia"/>
+        </w:rPr>
+        <w:t>细辛</w:t>
+      </w:r>
+      <w:r>
+        <w:rPr>
+          <w:rFonts w:hint="eastAsia"/>
+        </w:rPr>
+        <w:t>10</w:t>
+      </w:r>
+      <w:r>
+        <w:rPr>
+          <w:rFonts w:hint="eastAsia"/>
+        </w:rPr>
+        <w:t>大黄</w:t>
+      </w:r>
+      <w:r>
+        <w:rPr>
+          <w:rFonts w:hint="eastAsia"/>
+        </w:rPr>
+        <w:t>8</w:t>
+      </w:r>
+      <w:r>
+        <w:rPr>
+          <w:rFonts w:hint="eastAsia"/>
+        </w:rPr>
+        <w:t>白头翁</w:t>
+      </w:r>
+      <w:r>
+        <w:rPr>
+          <w:rFonts w:hint="eastAsia"/>
+        </w:rPr>
+        <w:t>1</w:t>
+      </w:r>
+      <w:r>
+        <w:rPr>
+          <w:rFonts w:hint="eastAsia"/>
+        </w:rPr>
+        <w:t>2</w:t>
+      </w:r>
+      <w:r>
+        <w:rPr>
+          <w:rFonts w:hint="eastAsia"/>
+        </w:rPr>
+        <w:tab/>
+      </w:r>
+    </w:p>
+    <w:p>
+      <w:r>
+        <w:rPr>
+          <w:rFonts w:hint="eastAsia"/>
+        </w:rPr>
+        <w:t xml:space="preserve">                                      </w:t>
+      </w:r>
+      <w:r>
+        <w:rPr>
+          <w:rFonts w:hint="eastAsia"/>
+        </w:rPr>
+        <w:t>六剂</w:t>
+      </w:r>
+      <w:r>
+        <w:rPr>
+          <w:rFonts w:hint="eastAsia"/>
+        </w:rPr>
+        <w:t xml:space="preserve">   </w:t>
+      </w:r>
+      <w:r>
+        <w:rPr>
+          <w:rFonts w:hint="eastAsia"/>
+        </w:rPr>
+        <w:tab/>
+      </w:r>
+      <w:r>
+        <w:rPr>
+          <w:rFonts w:hint="eastAsia"/>
+        </w:rPr>
+        <w:tab/>
+      </w:r>
+      <w:r>
+        <w:rPr>
+          <w:rFonts w:hint="eastAsia"/>
+        </w:rPr>
+        <w:tab/>
+      </w:r>
+      <w:r>
+        <w:rPr>
+          <w:rFonts w:hint="eastAsia"/>
+        </w:rPr>
+        <w:tab/>
+      </w:r>
+      <w:r>
+        <w:rPr>
+          <w:rFonts w:hint="eastAsia"/>
+        </w:rPr>
+        <w:tab/>
+      </w:r>
+      <w:r>
+        <w:rPr>
+          <w:rFonts w:hint="eastAsia"/>
+        </w:rPr>
+        <w:tab/>
+      </w:r>
+      <w:r>
+        <w:rPr>
+          <w:rFonts w:hint="eastAsia"/>
+        </w:rPr>
+        <w:tab/>
       </w:r>
     </w:p>
     <w:p/>
